--- a/0А Әліппе  М дыбысы_2023-2024.docx
+++ b/0А Әліппе  М дыбысы_2023-2024.docx
@@ -157,7 +157,7 @@
                 <w:szCs w:val="24"/>
                 <w:lang w:val="kk-KZ"/>
               </w:rPr>
-              <w:t>4</w:t>
+              <w:t>5</w:t>
             </w:r>
             <w:r>
               <w:rPr>
@@ -779,7 +779,27 @@
                 <w:szCs w:val="24"/>
                 <w:lang w:val="kk-KZ"/>
               </w:rPr>
-              <w:t>Оқушылардың тілдік қорын молайту.Тілдік жаттығулар жасау, дыбыстап үйрету.</w:t>
+              <w:t xml:space="preserve">Оқушылардың тілдік қорын </w:t>
+            </w:r>
+            <w:proofErr w:type="spellStart"/>
+            <w:r>
+              <w:rPr>
+                <w:rFonts w:ascii="Times New Roman" w:hAnsi="Times New Roman" w:cs="Times New Roman"/>
+                <w:sz w:val="24"/>
+                <w:szCs w:val="24"/>
+                <w:lang w:val="kk-KZ"/>
+              </w:rPr>
+              <w:t>молайту.Тілдік</w:t>
+            </w:r>
+            <w:proofErr w:type="spellEnd"/>
+            <w:r>
+              <w:rPr>
+                <w:rFonts w:ascii="Times New Roman" w:hAnsi="Times New Roman" w:cs="Times New Roman"/>
+                <w:sz w:val="24"/>
+                <w:szCs w:val="24"/>
+                <w:lang w:val="kk-KZ"/>
+              </w:rPr>
+              <w:t xml:space="preserve"> жаттығулар жасау, дыбыстап үйрету.</w:t>
             </w:r>
             <w:r>
               <w:rPr>
@@ -814,13 +834,95 @@
               </w:rPr>
               <w:t xml:space="preserve"> </w:t>
             </w:r>
-            <w:r>
-              <w:rPr>
-                <w:rFonts w:ascii="Times New Roman" w:hAnsi="Times New Roman" w:cs="Times New Roman"/>
-                <w:sz w:val="24"/>
-                <w:szCs w:val="24"/>
-              </w:rPr>
-              <w:t>Оқушылардың сөйлем құрау дағдысын қалыптастыру.</w:t>
+            <w:proofErr w:type="spellStart"/>
+            <w:r>
+              <w:rPr>
+                <w:rFonts w:ascii="Times New Roman" w:hAnsi="Times New Roman" w:cs="Times New Roman"/>
+                <w:sz w:val="24"/>
+                <w:szCs w:val="24"/>
+              </w:rPr>
+              <w:t>Оқушылардың</w:t>
+            </w:r>
+            <w:proofErr w:type="spellEnd"/>
+            <w:r>
+              <w:rPr>
+                <w:rFonts w:ascii="Times New Roman" w:hAnsi="Times New Roman" w:cs="Times New Roman"/>
+                <w:sz w:val="24"/>
+                <w:szCs w:val="24"/>
+              </w:rPr>
+              <w:t xml:space="preserve"> </w:t>
+            </w:r>
+            <w:proofErr w:type="spellStart"/>
+            <w:r>
+              <w:rPr>
+                <w:rFonts w:ascii="Times New Roman" w:hAnsi="Times New Roman" w:cs="Times New Roman"/>
+                <w:sz w:val="24"/>
+                <w:szCs w:val="24"/>
+              </w:rPr>
+              <w:t>сөйлем</w:t>
+            </w:r>
+            <w:proofErr w:type="spellEnd"/>
+            <w:r>
+              <w:rPr>
+                <w:rFonts w:ascii="Times New Roman" w:hAnsi="Times New Roman" w:cs="Times New Roman"/>
+                <w:sz w:val="24"/>
+                <w:szCs w:val="24"/>
+              </w:rPr>
+              <w:t xml:space="preserve"> </w:t>
+            </w:r>
+            <w:proofErr w:type="spellStart"/>
+            <w:r>
+              <w:rPr>
+                <w:rFonts w:ascii="Times New Roman" w:hAnsi="Times New Roman" w:cs="Times New Roman"/>
+                <w:sz w:val="24"/>
+                <w:szCs w:val="24"/>
+              </w:rPr>
+              <w:t>құрау</w:t>
+            </w:r>
+            <w:proofErr w:type="spellEnd"/>
+            <w:r>
+              <w:rPr>
+                <w:rFonts w:ascii="Times New Roman" w:hAnsi="Times New Roman" w:cs="Times New Roman"/>
+                <w:sz w:val="24"/>
+                <w:szCs w:val="24"/>
+              </w:rPr>
+              <w:t xml:space="preserve"> </w:t>
+            </w:r>
+            <w:proofErr w:type="spellStart"/>
+            <w:r>
+              <w:rPr>
+                <w:rFonts w:ascii="Times New Roman" w:hAnsi="Times New Roman" w:cs="Times New Roman"/>
+                <w:sz w:val="24"/>
+                <w:szCs w:val="24"/>
+              </w:rPr>
+              <w:t>дағдысын</w:t>
+            </w:r>
+            <w:proofErr w:type="spellEnd"/>
+            <w:r>
+              <w:rPr>
+                <w:rFonts w:ascii="Times New Roman" w:hAnsi="Times New Roman" w:cs="Times New Roman"/>
+                <w:sz w:val="24"/>
+                <w:szCs w:val="24"/>
+              </w:rPr>
+              <w:t xml:space="preserve"> </w:t>
+            </w:r>
+            <w:proofErr w:type="spellStart"/>
+            <w:r>
+              <w:rPr>
+                <w:rFonts w:ascii="Times New Roman" w:hAnsi="Times New Roman" w:cs="Times New Roman"/>
+                <w:sz w:val="24"/>
+                <w:szCs w:val="24"/>
+              </w:rPr>
+              <w:t>қалыптастыру</w:t>
+            </w:r>
+            <w:proofErr w:type="spellEnd"/>
+            <w:r>
+              <w:rPr>
+                <w:rFonts w:ascii="Times New Roman" w:hAnsi="Times New Roman" w:cs="Times New Roman"/>
+                <w:sz w:val="24"/>
+                <w:szCs w:val="24"/>
+              </w:rPr>
+              <w:t>.</w:t>
             </w:r>
           </w:p>
         </w:tc>
@@ -1728,8 +1830,39 @@
                 <w:sz w:val="24"/>
                 <w:szCs w:val="24"/>
               </w:rPr>
-              <w:t>6. Сабақты бекіту</w:t>
-            </w:r>
+              <w:t xml:space="preserve">6. </w:t>
+            </w:r>
+            <w:proofErr w:type="spellStart"/>
+            <w:r>
+              <w:rPr>
+                <w:rFonts w:ascii="Times New Roman" w:hAnsi="Times New Roman" w:cs="Times New Roman"/>
+                <w:bCs/>
+                <w:sz w:val="24"/>
+                <w:szCs w:val="24"/>
+              </w:rPr>
+              <w:t>Сабақты</w:t>
+            </w:r>
+            <w:proofErr w:type="spellEnd"/>
+            <w:r>
+              <w:rPr>
+                <w:rFonts w:ascii="Times New Roman" w:hAnsi="Times New Roman" w:cs="Times New Roman"/>
+                <w:bCs/>
+                <w:sz w:val="24"/>
+                <w:szCs w:val="24"/>
+              </w:rPr>
+              <w:t xml:space="preserve"> </w:t>
+            </w:r>
+            <w:proofErr w:type="spellStart"/>
+            <w:r>
+              <w:rPr>
+                <w:rFonts w:ascii="Times New Roman" w:hAnsi="Times New Roman" w:cs="Times New Roman"/>
+                <w:bCs/>
+                <w:sz w:val="24"/>
+                <w:szCs w:val="24"/>
+              </w:rPr>
+              <w:t>бекіту</w:t>
+            </w:r>
+            <w:proofErr w:type="spellEnd"/>
           </w:p>
           <w:p>
             <w:pPr>
@@ -2004,7 +2137,23 @@
                 <w:color w:val="000000"/>
                 <w:lang w:val="kk-KZ"/>
               </w:rPr>
-              <w:t>Өзі жап-жас,мұрты бар,</w:t>
+              <w:t>Өзі жап-</w:t>
+            </w:r>
+            <w:proofErr w:type="spellStart"/>
+            <w:r>
+              <w:rPr>
+                <w:color w:val="000000"/>
+                <w:lang w:val="kk-KZ"/>
+              </w:rPr>
+              <w:t>жас,мұрты</w:t>
+            </w:r>
+            <w:proofErr w:type="spellEnd"/>
+            <w:r>
+              <w:rPr>
+                <w:color w:val="000000"/>
+                <w:lang w:val="kk-KZ"/>
+              </w:rPr>
+              <w:t xml:space="preserve"> бар,</w:t>
             </w:r>
           </w:p>
           <w:p>
@@ -3250,7 +3399,18 @@
                 <w:szCs w:val="24"/>
                 <w:lang w:val="kk-KZ"/>
               </w:rPr>
-              <w:t>" әр</w:t>
+              <w:t xml:space="preserve">" </w:t>
+            </w:r>
+            <w:proofErr w:type="spellStart"/>
+            <w:r>
+              <w:rPr>
+                <w:rFonts w:ascii="Times New Roman" w:hAnsi="Times New Roman" w:cs="Times New Roman"/>
+                <w:bCs/>
+                <w:sz w:val="24"/>
+                <w:szCs w:val="24"/>
+                <w:lang w:val="kk-KZ"/>
+              </w:rPr>
+              <w:t>әр</w:t>
             </w:r>
             <w:r>
               <w:rPr>
@@ -3270,7 +3430,18 @@
                 <w:szCs w:val="24"/>
                 <w:lang w:val="kk-KZ"/>
               </w:rPr>
-              <w:t>пінің таңбасы.</w:t>
+              <w:t>пінің</w:t>
+            </w:r>
+            <w:proofErr w:type="spellEnd"/>
+            <w:r>
+              <w:rPr>
+                <w:rFonts w:ascii="Times New Roman" w:hAnsi="Times New Roman" w:cs="Times New Roman"/>
+                <w:bCs/>
+                <w:sz w:val="24"/>
+                <w:szCs w:val="24"/>
+                <w:lang w:val="kk-KZ"/>
+              </w:rPr>
+              <w:t xml:space="preserve"> таңбасы.</w:t>
             </w:r>
           </w:p>
           <w:p>
@@ -3716,14 +3887,25 @@
                 <w:lang w:val="kk-KZ"/>
               </w:rPr>
             </w:pPr>
-            <w:r>
-              <w:rPr>
-                <w:rFonts w:ascii="Times New Roman" w:hAnsi="Times New Roman" w:cs="Times New Roman"/>
-                <w:sz w:val="24"/>
-                <w:szCs w:val="24"/>
-                <w:lang w:val="kk-KZ"/>
-              </w:rPr>
-              <w:t>Стикер-</w:t>
+            <w:proofErr w:type="spellStart"/>
+            <w:r>
+              <w:rPr>
+                <w:rFonts w:ascii="Times New Roman" w:hAnsi="Times New Roman" w:cs="Times New Roman"/>
+                <w:sz w:val="24"/>
+                <w:szCs w:val="24"/>
+                <w:lang w:val="kk-KZ"/>
+              </w:rPr>
+              <w:t>Стикер</w:t>
+            </w:r>
+            <w:proofErr w:type="spellEnd"/>
+            <w:r>
+              <w:rPr>
+                <w:rFonts w:ascii="Times New Roman" w:hAnsi="Times New Roman" w:cs="Times New Roman"/>
+                <w:sz w:val="24"/>
+                <w:szCs w:val="24"/>
+                <w:lang w:val="kk-KZ"/>
+              </w:rPr>
+              <w:t>-</w:t>
             </w:r>
           </w:p>
           <w:p>
@@ -3998,12 +4180,21 @@
                 <w:lang w:val="kk-KZ"/>
               </w:rPr>
             </w:pPr>
-            <w:r>
-              <w:rPr>
-                <w:color w:val="000000"/>
-                <w:lang w:val="kk-KZ"/>
-              </w:rPr>
-              <w:t>Добым,добым домалақ.</w:t>
+            <w:proofErr w:type="spellStart"/>
+            <w:r>
+              <w:rPr>
+                <w:color w:val="000000"/>
+                <w:lang w:val="kk-KZ"/>
+              </w:rPr>
+              <w:t>Добым,добым</w:t>
+            </w:r>
+            <w:proofErr w:type="spellEnd"/>
+            <w:r>
+              <w:rPr>
+                <w:color w:val="000000"/>
+                <w:lang w:val="kk-KZ"/>
+              </w:rPr>
+              <w:t xml:space="preserve"> домалақ.</w:t>
             </w:r>
           </w:p>
           <w:p>
@@ -4015,12 +4206,21 @@
                 <w:lang w:val="kk-KZ"/>
               </w:rPr>
             </w:pPr>
-            <w:r>
-              <w:rPr>
-                <w:color w:val="000000"/>
-                <w:lang w:val="kk-KZ"/>
-              </w:rPr>
-              <w:t>Тоқтамайсын домалап</w:t>
+            <w:proofErr w:type="spellStart"/>
+            <w:r>
+              <w:rPr>
+                <w:color w:val="000000"/>
+                <w:lang w:val="kk-KZ"/>
+              </w:rPr>
+              <w:t>Тоқтамайсын</w:t>
+            </w:r>
+            <w:proofErr w:type="spellEnd"/>
+            <w:r>
+              <w:rPr>
+                <w:color w:val="000000"/>
+                <w:lang w:val="kk-KZ"/>
+              </w:rPr>
+              <w:t xml:space="preserve"> домалап</w:t>
             </w:r>
           </w:p>
           <w:p>
@@ -4037,7 +4237,23 @@
                 <w:color w:val="000000"/>
                 <w:lang w:val="kk-KZ"/>
               </w:rPr>
-              <w:t>Үстел үстін бүлдірдін.</w:t>
+              <w:t xml:space="preserve">Үстел үстін </w:t>
+            </w:r>
+            <w:proofErr w:type="spellStart"/>
+            <w:r>
+              <w:rPr>
+                <w:color w:val="000000"/>
+                <w:lang w:val="kk-KZ"/>
+              </w:rPr>
+              <w:t>бүлдірдін</w:t>
+            </w:r>
+            <w:proofErr w:type="spellEnd"/>
+            <w:r>
+              <w:rPr>
+                <w:color w:val="000000"/>
+                <w:lang w:val="kk-KZ"/>
+              </w:rPr>
+              <w:t>.</w:t>
             </w:r>
           </w:p>
           <w:p>
@@ -4054,7 +4270,23 @@
                 <w:color w:val="000000"/>
                 <w:lang w:val="kk-KZ"/>
               </w:rPr>
-              <w:t>Тәрелкені сындырдын.</w:t>
+              <w:t xml:space="preserve">Тәрелкені </w:t>
+            </w:r>
+            <w:proofErr w:type="spellStart"/>
+            <w:r>
+              <w:rPr>
+                <w:color w:val="000000"/>
+                <w:lang w:val="kk-KZ"/>
+              </w:rPr>
+              <w:t>сындырдын</w:t>
+            </w:r>
+            <w:proofErr w:type="spellEnd"/>
+            <w:r>
+              <w:rPr>
+                <w:color w:val="000000"/>
+                <w:lang w:val="kk-KZ"/>
+              </w:rPr>
+              <w:t>.</w:t>
             </w:r>
           </w:p>
           <w:p>
@@ -4083,11 +4315,61 @@
                 <w:lang w:val="kk-KZ"/>
               </w:rPr>
             </w:pPr>
-            <w:r>
-              <w:rPr>
-                <w:color w:val="000000"/>
-              </w:rPr>
-              <w:t>Тұрмын сені тепкім кеп.</w:t>
+            <w:proofErr w:type="spellStart"/>
+            <w:r>
+              <w:rPr>
+                <w:color w:val="000000"/>
+              </w:rPr>
+              <w:t>Тұрмын</w:t>
+            </w:r>
+            <w:proofErr w:type="spellEnd"/>
+            <w:r>
+              <w:rPr>
+                <w:color w:val="000000"/>
+              </w:rPr>
+              <w:t xml:space="preserve"> </w:t>
+            </w:r>
+            <w:proofErr w:type="spellStart"/>
+            <w:r>
+              <w:rPr>
+                <w:color w:val="000000"/>
+              </w:rPr>
+              <w:t>сені</w:t>
+            </w:r>
+            <w:proofErr w:type="spellEnd"/>
+            <w:r>
+              <w:rPr>
+                <w:color w:val="000000"/>
+              </w:rPr>
+              <w:t xml:space="preserve"> </w:t>
+            </w:r>
+            <w:proofErr w:type="spellStart"/>
+            <w:r>
+              <w:rPr>
+                <w:color w:val="000000"/>
+              </w:rPr>
+              <w:t>тепкім</w:t>
+            </w:r>
+            <w:proofErr w:type="spellEnd"/>
+            <w:r>
+              <w:rPr>
+                <w:color w:val="000000"/>
+              </w:rPr>
+              <w:t xml:space="preserve"> </w:t>
+            </w:r>
+            <w:proofErr w:type="spellStart"/>
+            <w:r>
+              <w:rPr>
+                <w:color w:val="000000"/>
+              </w:rPr>
+              <w:t>кеп</w:t>
+            </w:r>
+            <w:proofErr w:type="spellEnd"/>
+            <w:r>
+              <w:rPr>
+                <w:color w:val="000000"/>
+              </w:rPr>
+              <w:t>.</w:t>
             </w:r>
           </w:p>
         </w:tc>
@@ -4814,14 +5096,25 @@
                 <w:lang w:val="kk-KZ"/>
               </w:rPr>
             </w:pPr>
-            <w:r>
-              <w:rPr>
-                <w:rFonts w:ascii="Times New Roman" w:hAnsi="Times New Roman" w:cs="Times New Roman"/>
-                <w:sz w:val="24"/>
-                <w:szCs w:val="24"/>
-                <w:lang w:val="kk-KZ"/>
-              </w:rPr>
-              <w:t>Смайлик -тер арқылы бағалау</w:t>
+            <w:proofErr w:type="spellStart"/>
+            <w:r>
+              <w:rPr>
+                <w:rFonts w:ascii="Times New Roman" w:hAnsi="Times New Roman" w:cs="Times New Roman"/>
+                <w:sz w:val="24"/>
+                <w:szCs w:val="24"/>
+                <w:lang w:val="kk-KZ"/>
+              </w:rPr>
+              <w:t>Смайлик</w:t>
+            </w:r>
+            <w:proofErr w:type="spellEnd"/>
+            <w:r>
+              <w:rPr>
+                <w:rFonts w:ascii="Times New Roman" w:hAnsi="Times New Roman" w:cs="Times New Roman"/>
+                <w:sz w:val="24"/>
+                <w:szCs w:val="24"/>
+                <w:lang w:val="kk-KZ"/>
+              </w:rPr>
+              <w:t xml:space="preserve"> -тер арқылы бағалау</w:t>
             </w:r>
           </w:p>
         </w:tc>
@@ -5887,7 +6180,27 @@
                 <w:szCs w:val="24"/>
                 <w:lang w:val="kk-KZ"/>
               </w:rPr>
-              <w:t xml:space="preserve"> әріпін тауып ойнадық</w:t>
+              <w:t xml:space="preserve"> </w:t>
+            </w:r>
+            <w:proofErr w:type="spellStart"/>
+            <w:r>
+              <w:rPr>
+                <w:rFonts w:ascii="Times New Roman" w:hAnsi="Times New Roman" w:cs="Times New Roman"/>
+                <w:sz w:val="24"/>
+                <w:szCs w:val="24"/>
+                <w:lang w:val="kk-KZ"/>
+              </w:rPr>
+              <w:t>әріпін</w:t>
+            </w:r>
+            <w:proofErr w:type="spellEnd"/>
+            <w:r>
+              <w:rPr>
+                <w:rFonts w:ascii="Times New Roman" w:hAnsi="Times New Roman" w:cs="Times New Roman"/>
+                <w:sz w:val="24"/>
+                <w:szCs w:val="24"/>
+                <w:lang w:val="kk-KZ"/>
+              </w:rPr>
+              <w:t xml:space="preserve"> тауып ойнадық</w:t>
             </w:r>
             <w:r>
               <w:rPr>
@@ -6897,6 +7210,7 @@
   <w:style w:type="character" w:default="1" w:styleId="a0">
     <w:name w:val="Default Paragraph Font"/>
     <w:uiPriority w:val="1"/>
+    <w:semiHidden/>
     <w:unhideWhenUsed/>
   </w:style>
   <w:style w:type="table" w:default="1" w:styleId="a1">

--- a/0А Әліппе  М дыбысы_2023-2024.docx
+++ b/0А Әліппе  М дыбысы_2023-2024.docx
@@ -157,7 +157,7 @@
                 <w:szCs w:val="24"/>
                 <w:lang w:val="kk-KZ"/>
               </w:rPr>
-              <w:t>5</w:t>
+              <w:t>8</w:t>
             </w:r>
             <w:r>
               <w:rPr>
